--- a/Camera.docx
+++ b/Camera.docx
@@ -13,7 +13,14 @@
         <w:rPr>
           <w:lang w:val="en-US"/>
         </w:rPr>
-        <w:t>Shutter time ts</w:t>
+        <w:t>Shutter time </w:t>
+      </w:r>
+      <w:proofErr w:type="spellStart"/>
+      <w:r>
+        <w:rPr>
+          <w:lang w:val="en-US"/>
+        </w:rPr>
+        <w:t>ts</w:t>
       </w:r>
       <w:r>
         <w:rPr>
@@ -22,11 +29,19 @@
         </w:rPr>
         <w:t>ss</w:t>
       </w:r>
-      <w:r>
-        <w:rPr>
-          <w:lang w:val="en-US"/>
-        </w:rPr>
-        <w:t xml:space="preserve"> = (1+ss)*CCD</w:t>
+      <w:proofErr w:type="spellEnd"/>
+      <w:r>
+        <w:rPr>
+          <w:lang w:val="en-US"/>
+        </w:rPr>
+        <w:t xml:space="preserve"> = (1+ss)*</w:t>
+      </w:r>
+      <w:proofErr w:type="spellStart"/>
+      <w:r>
+        <w:rPr>
+          <w:lang w:val="en-US"/>
+        </w:rPr>
+        <w:t>CCD</w:t>
       </w:r>
       <w:r>
         <w:rPr>
@@ -35,6 +50,7 @@
         </w:rPr>
         <w:t>pq</w:t>
       </w:r>
+      <w:proofErr w:type="spellEnd"/>
     </w:p>
     <w:p>
       <w:pPr>
@@ -43,6 +59,8 @@
           <w:lang w:val="en-US"/>
         </w:rPr>
       </w:pPr>
+      <w:proofErr w:type="spellStart"/>
+      <w:proofErr w:type="gramStart"/>
       <w:r>
         <w:rPr>
           <w:lang w:val="en-US"/>
@@ -55,11 +73,19 @@
         </w:rPr>
         <w:t>s</w:t>
       </w:r>
-      <w:r>
-        <w:rPr>
-          <w:lang w:val="en-US"/>
-        </w:rPr>
-        <w:t xml:space="preserve"> : Electronic shutter steps = 0…299</w:t>
+      <w:proofErr w:type="spellEnd"/>
+      <w:r>
+        <w:rPr>
+          <w:lang w:val="en-US"/>
+        </w:rPr>
+        <w:t xml:space="preserve"> :</w:t>
+      </w:r>
+      <w:proofErr w:type="gramEnd"/>
+      <w:r>
+        <w:rPr>
+          <w:lang w:val="en-US"/>
+        </w:rPr>
+        <w:t xml:space="preserve"> Electronic shutter steps = 0…299</w:t>
       </w:r>
     </w:p>
     <w:p>
@@ -69,6 +95,9 @@
           <w:lang w:val="en-US"/>
         </w:rPr>
       </w:pPr>
+      <w:bookmarkStart w:id="0" w:name="_GoBack"/>
+      <w:proofErr w:type="spellStart"/>
+      <w:proofErr w:type="gramStart"/>
       <w:r>
         <w:rPr>
           <w:lang w:val="en-US"/>
@@ -82,6 +111,8 @@
         </w:rPr>
         <w:t>pq</w:t>
       </w:r>
+      <w:bookmarkEnd w:id="0"/>
+      <w:proofErr w:type="spellEnd"/>
       <w:r>
         <w:rPr>
           <w:lang w:val="en-US"/>
@@ -92,7 +123,14 @@
         <w:rPr>
           <w:lang w:val="en-US"/>
         </w:rPr>
-        <w:t xml:space="preserve">: </w:t>
+        <w:t>:</w:t>
+      </w:r>
+      <w:proofErr w:type="gramEnd"/>
+      <w:r>
+        <w:rPr>
+          <w:lang w:val="en-US"/>
+        </w:rPr>
+        <w:t xml:space="preserve"> </w:t>
       </w:r>
       <w:r>
         <w:rPr>
@@ -106,8 +144,20 @@
         </w:rPr>
         <w:t xml:space="preserve"> = </w:t>
       </w:r>
-      <w:bookmarkStart w:id="0" w:name="_GoBack"/>
-      <w:bookmarkEnd w:id="0"/>
+      <w:r>
+        <w:rPr>
+          <w:lang w:val="en-US"/>
+        </w:rPr>
+        <w:t>10^-3s</w:t>
+      </w:r>
+    </w:p>
+    <w:p>
+      <w:pPr>
+        <w:pStyle w:val="Sansinterligne"/>
+        <w:rPr>
+          <w:lang w:val="en-US"/>
+        </w:rPr>
+      </w:pPr>
     </w:p>
     <w:sectPr>
       <w:pgSz w:w="11906" w:h="16838"/>
